--- a/03_FunctionalSafetyConcept_LaneAssistance.docx
+++ b/03_FunctionalSafetyConcept_LaneAssistance.docx
@@ -294,13 +294,7 @@
       <w:bookmarkEnd w:id="6"/>
       <w:r>
         <w:lastRenderedPageBreak/>
-        <w:t>D</w:t>
-      </w:r>
-      <w:r>
-        <w:t>oc</w:t>
-      </w:r>
-      <w:r>
-        <w:t>ument history</w:t>
+        <w:t>Document history</w:t>
       </w:r>
     </w:p>
     <w:p>
@@ -1063,14 +1057,7 @@
                 <w:color w:val="1155CC"/>
                 <w:u w:val="single"/>
               </w:rPr>
-              <w:t>Allocation of Func</w:t>
-            </w:r>
-            <w:r>
-              <w:rPr>
-                <w:color w:val="1155CC"/>
-                <w:u w:val="single"/>
-              </w:rPr>
-              <w:t>tional Safety Requirements to Architecture Elements</w:t>
+              <w:t>Allocation of Functional Safety Requirements to Architecture Elements</w:t>
             </w:r>
           </w:hyperlink>
         </w:p>
@@ -1144,10 +1131,7 @@
       <w:bookmarkEnd w:id="9"/>
       <w:r>
         <w:lastRenderedPageBreak/>
-        <w:t>P</w:t>
-      </w:r>
-      <w:r>
-        <w:t>urpose of the Functional Safety Concept</w:t>
+        <w:t>Purpose of the Functional Safety Concept</w:t>
       </w:r>
     </w:p>
     <w:p>
@@ -1178,55 +1162,7 @@
           <w:color w:val="auto"/>
           <w:shd w:val="clear" w:color="auto" w:fill="FFFFFF"/>
         </w:rPr>
-        <w:t xml:space="preserve"> </w:t>
-      </w:r>
-      <w:r>
-        <w:rPr>
-          <w:rFonts w:ascii="Helvetica" w:hAnsi="Helvetica"/>
-          <w:color w:val="auto"/>
-          <w:shd w:val="clear" w:color="auto" w:fill="FFFFFF"/>
-        </w:rPr>
-        <w:t> </w:t>
-      </w:r>
-      <w:r>
-        <w:rPr>
-          <w:rFonts w:ascii="Helvetica" w:hAnsi="Helvetica"/>
-          <w:color w:val="auto"/>
-          <w:shd w:val="clear" w:color="auto" w:fill="FFFFFF"/>
-        </w:rPr>
-        <w:t xml:space="preserve">To </w:t>
-      </w:r>
-      <w:r>
-        <w:rPr>
-          <w:rFonts w:ascii="Helvetica" w:hAnsi="Helvetica"/>
-          <w:color w:val="auto"/>
-          <w:shd w:val="clear" w:color="auto" w:fill="FFFFFF"/>
-        </w:rPr>
-        <w:t xml:space="preserve">prove that a system actually meets </w:t>
-      </w:r>
-      <w:r>
-        <w:rPr>
-          <w:rFonts w:ascii="Helvetica" w:hAnsi="Helvetica"/>
-          <w:color w:val="auto"/>
-          <w:shd w:val="clear" w:color="auto" w:fill="FFFFFF"/>
-        </w:rPr>
-        <w:t>the functional safety</w:t>
-      </w:r>
-      <w:r>
-        <w:rPr>
-          <w:rFonts w:ascii="Helvetica" w:hAnsi="Helvetica"/>
-          <w:color w:val="auto"/>
-          <w:shd w:val="clear" w:color="auto" w:fill="FFFFFF"/>
-        </w:rPr>
-        <w:t xml:space="preserve"> requirements</w:t>
-      </w:r>
-      <w:r>
-        <w:rPr>
-          <w:rFonts w:ascii="Helvetica" w:hAnsi="Helvetica"/>
-          <w:color w:val="auto"/>
-          <w:shd w:val="clear" w:color="auto" w:fill="FFFFFF"/>
-        </w:rPr>
-        <w:t>, verification and validation is also done.</w:t>
+        <w:t xml:space="preserve">  To prove that a system actually meets the functional safety requirements, verification and validation is also done.</w:t>
       </w:r>
     </w:p>
     <w:p>
@@ -1237,10 +1173,7 @@
       <w:bookmarkStart w:id="10" w:name="_757cx6xm46zb" w:colFirst="0" w:colLast="0"/>
       <w:bookmarkEnd w:id="10"/>
       <w:r>
-        <w:t>I</w:t>
-      </w:r>
-      <w:r>
-        <w:t>nputs to the Functional Safety Concept</w:t>
+        <w:t>Inputs to the Functional Safety Concept</w:t>
       </w:r>
     </w:p>
     <w:p>
@@ -1558,10 +1491,7 @@
               <w:t>rely</w:t>
             </w:r>
             <w:r>
-              <w:t xml:space="preserve"> </w:t>
-            </w:r>
-            <w:r>
-              <w:t>completely</w:t>
+              <w:t xml:space="preserve"> completely</w:t>
             </w:r>
             <w:r>
               <w:t xml:space="preserve"> on the system while driving</w:t>
@@ -2409,19 +2339,7 @@
               <w:spacing w:line="240" w:lineRule="auto"/>
             </w:pPr>
             <w:r>
-              <w:t xml:space="preserve">The Lane Departure Warning </w:t>
-            </w:r>
-            <w:r>
-              <w:t>function</w:t>
-            </w:r>
-            <w:r>
-              <w:t xml:space="preserve"> applies a high </w:t>
-            </w:r>
-            <w:r>
-              <w:t>frequency</w:t>
-            </w:r>
-            <w:r>
-              <w:t xml:space="preserve"> oscillating torque(above limits)</w:t>
+              <w:t>The Lane Departure Warning function applies a high frequency oscillating torque(above limits)</w:t>
             </w:r>
           </w:p>
         </w:tc>
@@ -2544,7 +2462,7 @@
               <w:spacing w:line="240" w:lineRule="auto"/>
             </w:pPr>
             <w:r>
-              <w:t>Lane Departure Warning (LDW) function shall be deactivated when not able to find lanes on road and alert the driver</w:t>
+              <w:t>Lane Keeping Assistance (LKA) function shall apply limited torque when driver applies opposite torque above certain limit</w:t>
             </w:r>
           </w:p>
         </w:tc>
@@ -2564,7 +2482,7 @@
               <w:spacing w:line="240" w:lineRule="auto"/>
             </w:pPr>
             <w:r>
-              <w:t>WRONG</w:t>
+              <w:t>NO</w:t>
             </w:r>
           </w:p>
         </w:tc>
@@ -2583,7 +2501,7 @@
               <w:widowControl w:val="0"/>
             </w:pPr>
             <w:r>
-              <w:t>The Lane Departure Warning function may give false alerts when used on roads with faded or missing lanes</w:t>
+              <w:t>The Lane Keeping Assistance is not limited by torque amplitude, leading to accident in case an object suddenly comes in ego lane</w:t>
             </w:r>
           </w:p>
         </w:tc>
@@ -2626,6 +2544,87 @@
               <w:spacing w:line="240" w:lineRule="auto"/>
             </w:pPr>
             <w:r>
+              <w:t>Lane Departure Warning (LDW) function shall be deactivated when not able to find lanes on road and alert the driver</w:t>
+            </w:r>
+          </w:p>
+        </w:tc>
+        <w:tc>
+          <w:tcPr>
+            <w:tcW w:w="2340" w:type="dxa"/>
+            <w:tcMar>
+              <w:top w:w="100" w:type="dxa"/>
+              <w:left w:w="100" w:type="dxa"/>
+              <w:bottom w:w="100" w:type="dxa"/>
+              <w:right w:w="100" w:type="dxa"/>
+            </w:tcMar>
+          </w:tcPr>
+          <w:p>
+            <w:pPr>
+              <w:widowControl w:val="0"/>
+              <w:spacing w:line="240" w:lineRule="auto"/>
+            </w:pPr>
+            <w:r>
+              <w:t>WRONG</w:t>
+            </w:r>
+          </w:p>
+        </w:tc>
+        <w:tc>
+          <w:tcPr>
+            <w:tcW w:w="2340" w:type="dxa"/>
+            <w:tcMar>
+              <w:top w:w="100" w:type="dxa"/>
+              <w:left w:w="100" w:type="dxa"/>
+              <w:bottom w:w="100" w:type="dxa"/>
+              <w:right w:w="100" w:type="dxa"/>
+            </w:tcMar>
+          </w:tcPr>
+          <w:p>
+            <w:pPr>
+              <w:widowControl w:val="0"/>
+            </w:pPr>
+            <w:r>
+              <w:t>The Lane Departure Warning function may give false alerts when used on roads with faded or missing lanes</w:t>
+            </w:r>
+          </w:p>
+        </w:tc>
+      </w:tr>
+      <w:tr>
+        <w:tc>
+          <w:tcPr>
+            <w:tcW w:w="2340" w:type="dxa"/>
+            <w:tcMar>
+              <w:top w:w="100" w:type="dxa"/>
+              <w:left w:w="100" w:type="dxa"/>
+              <w:bottom w:w="100" w:type="dxa"/>
+              <w:right w:w="100" w:type="dxa"/>
+            </w:tcMar>
+          </w:tcPr>
+          <w:p>
+            <w:pPr>
+              <w:widowControl w:val="0"/>
+              <w:spacing w:line="240" w:lineRule="auto"/>
+            </w:pPr>
+            <w:r>
+              <w:t>Malfunction_06</w:t>
+            </w:r>
+          </w:p>
+        </w:tc>
+        <w:tc>
+          <w:tcPr>
+            <w:tcW w:w="2340" w:type="dxa"/>
+            <w:tcMar>
+              <w:top w:w="100" w:type="dxa"/>
+              <w:left w:w="100" w:type="dxa"/>
+              <w:bottom w:w="100" w:type="dxa"/>
+              <w:right w:w="100" w:type="dxa"/>
+            </w:tcMar>
+          </w:tcPr>
+          <w:p>
+            <w:pPr>
+              <w:widowControl w:val="0"/>
+              <w:spacing w:line="240" w:lineRule="auto"/>
+            </w:pPr>
+            <w:r>
               <w:t xml:space="preserve">The Lane </w:t>
             </w:r>
             <w:r>
@@ -2681,8 +2680,6 @@
             </w:r>
           </w:p>
         </w:tc>
-        <w:bookmarkStart w:id="16" w:name="_GoBack"/>
-        <w:bookmarkEnd w:id="16"/>
       </w:tr>
     </w:tbl>
     <w:p/>
@@ -2691,8 +2688,8 @@
         <w:pStyle w:val="Heading2"/>
         <w:contextualSpacing w:val="0"/>
       </w:pPr>
-      <w:bookmarkStart w:id="17" w:name="_frlc9y84ede8" w:colFirst="0" w:colLast="0"/>
-      <w:bookmarkEnd w:id="17"/>
+      <w:bookmarkStart w:id="16" w:name="_frlc9y84ede8" w:colFirst="0" w:colLast="0"/>
+      <w:bookmarkEnd w:id="16"/>
       <w:r>
         <w:t>Functional Safety Requirements</w:t>
       </w:r>
@@ -2925,6 +2922,23 @@
             <w:pPr>
               <w:widowControl w:val="0"/>
             </w:pPr>
+            <w:r>
+              <w:t xml:space="preserve">The Lane </w:t>
+            </w:r>
+            <w:r>
+              <w:t>Departure Warning (LDW)</w:t>
+            </w:r>
+            <w:r>
+              <w:t xml:space="preserve"> function</w:t>
+            </w:r>
+            <w:r>
+              <w:t xml:space="preserve"> must ensure that amplitude of oscillating torque is less than </w:t>
+            </w:r>
+            <w:proofErr w:type="spellStart"/>
+            <w:r>
+              <w:t>Max_Torque_Amplitude</w:t>
+            </w:r>
+            <w:proofErr w:type="spellEnd"/>
           </w:p>
         </w:tc>
         <w:tc>
@@ -2959,6 +2973,9 @@
               <w:widowControl w:val="0"/>
               <w:spacing w:line="240" w:lineRule="auto"/>
             </w:pPr>
+            <w:r>
+              <w:t>50ms</w:t>
+            </w:r>
           </w:p>
         </w:tc>
         <w:tc>
@@ -2976,6 +2993,14 @@
               <w:widowControl w:val="0"/>
               <w:spacing w:line="240" w:lineRule="auto"/>
             </w:pPr>
+            <w:r>
+              <w:t xml:space="preserve">Oscillation torque amplitude is less than </w:t>
+            </w:r>
+            <w:proofErr w:type="spellStart"/>
+            <w:r>
+              <w:t>Max_Torque_Amplitude</w:t>
+            </w:r>
+            <w:proofErr w:type="spellEnd"/>
           </w:p>
         </w:tc>
       </w:tr>
@@ -3041,6 +3066,23 @@
             <w:pPr>
               <w:widowControl w:val="0"/>
             </w:pPr>
+            <w:r>
+              <w:t xml:space="preserve">The Lane </w:t>
+            </w:r>
+            <w:r>
+              <w:t>Departure Warning (LDW)</w:t>
+            </w:r>
+            <w:r>
+              <w:t xml:space="preserve"> function</w:t>
+            </w:r>
+            <w:r>
+              <w:t xml:space="preserve"> must ensure that frequency of oscillating torque is less than </w:t>
+            </w:r>
+            <w:proofErr w:type="spellStart"/>
+            <w:r>
+              <w:t>Max_Torque_Frequency</w:t>
+            </w:r>
+            <w:proofErr w:type="spellEnd"/>
           </w:p>
         </w:tc>
         <w:tc>
@@ -3075,6 +3117,9 @@
               <w:widowControl w:val="0"/>
               <w:spacing w:line="240" w:lineRule="auto"/>
             </w:pPr>
+            <w:r>
+              <w:t>50ms</w:t>
+            </w:r>
           </w:p>
         </w:tc>
         <w:tc>
@@ -3092,6 +3137,161 @@
               <w:widowControl w:val="0"/>
               <w:spacing w:line="240" w:lineRule="auto"/>
             </w:pPr>
+            <w:r>
+              <w:t xml:space="preserve">Oscillation torque </w:t>
+            </w:r>
+            <w:proofErr w:type="spellStart"/>
+            <w:r>
+              <w:t>frquency</w:t>
+            </w:r>
+            <w:proofErr w:type="spellEnd"/>
+            <w:r>
+              <w:t xml:space="preserve"> is less than </w:t>
+            </w:r>
+            <w:proofErr w:type="spellStart"/>
+            <w:r>
+              <w:t>Max_Torque_Frequency</w:t>
+            </w:r>
+            <w:proofErr w:type="spellEnd"/>
+          </w:p>
+        </w:tc>
+      </w:tr>
+      <w:tr>
+        <w:tc>
+          <w:tcPr>
+            <w:tcW w:w="1530" w:type="dxa"/>
+            <w:tcMar>
+              <w:top w:w="100" w:type="dxa"/>
+              <w:left w:w="100" w:type="dxa"/>
+              <w:bottom w:w="100" w:type="dxa"/>
+              <w:right w:w="100" w:type="dxa"/>
+            </w:tcMar>
+          </w:tcPr>
+          <w:p>
+            <w:pPr>
+              <w:widowControl w:val="0"/>
+              <w:spacing w:line="240" w:lineRule="auto"/>
+            </w:pPr>
+            <w:r>
+              <w:t>Functional</w:t>
+            </w:r>
+          </w:p>
+          <w:p>
+            <w:pPr>
+              <w:widowControl w:val="0"/>
+              <w:spacing w:line="240" w:lineRule="auto"/>
+            </w:pPr>
+            <w:r>
+              <w:t>Safety</w:t>
+            </w:r>
+          </w:p>
+          <w:p>
+            <w:pPr>
+              <w:widowControl w:val="0"/>
+              <w:spacing w:line="240" w:lineRule="auto"/>
+            </w:pPr>
+            <w:r>
+              <w:t>Requirement</w:t>
+            </w:r>
+          </w:p>
+          <w:p>
+            <w:pPr>
+              <w:widowControl w:val="0"/>
+              <w:spacing w:line="240" w:lineRule="auto"/>
+            </w:pPr>
+            <w:r>
+              <w:t>01-03</w:t>
+            </w:r>
+          </w:p>
+        </w:tc>
+        <w:tc>
+          <w:tcPr>
+            <w:tcW w:w="4500" w:type="dxa"/>
+            <w:tcMar>
+              <w:top w:w="100" w:type="dxa"/>
+              <w:left w:w="100" w:type="dxa"/>
+              <w:bottom w:w="100" w:type="dxa"/>
+              <w:right w:w="100" w:type="dxa"/>
+            </w:tcMar>
+          </w:tcPr>
+          <w:p>
+            <w:pPr>
+              <w:widowControl w:val="0"/>
+            </w:pPr>
+            <w:r>
+              <w:t xml:space="preserve">The Lane </w:t>
+            </w:r>
+            <w:r>
+              <w:t>Departure Warning (LDW)</w:t>
+            </w:r>
+            <w:r>
+              <w:t xml:space="preserve"> function</w:t>
+            </w:r>
+            <w:r>
+              <w:t xml:space="preserve"> must be deactivated when any discrepancy in sensors or </w:t>
+            </w:r>
+            <w:r>
+              <w:t>state of Camera Subsystem is Lane_Not_Found</w:t>
+            </w:r>
+            <w:bookmarkStart w:id="17" w:name="_GoBack"/>
+            <w:bookmarkEnd w:id="17"/>
+          </w:p>
+        </w:tc>
+        <w:tc>
+          <w:tcPr>
+            <w:tcW w:w="360" w:type="dxa"/>
+            <w:tcMar>
+              <w:top w:w="100" w:type="dxa"/>
+              <w:left w:w="100" w:type="dxa"/>
+              <w:bottom w:w="100" w:type="dxa"/>
+              <w:right w:w="100" w:type="dxa"/>
+            </w:tcMar>
+          </w:tcPr>
+          <w:p>
+            <w:pPr>
+              <w:widowControl w:val="0"/>
+              <w:spacing w:line="240" w:lineRule="auto"/>
+            </w:pPr>
+          </w:p>
+        </w:tc>
+        <w:tc>
+          <w:tcPr>
+            <w:tcW w:w="1245" w:type="dxa"/>
+            <w:tcMar>
+              <w:top w:w="100" w:type="dxa"/>
+              <w:left w:w="100" w:type="dxa"/>
+              <w:bottom w:w="100" w:type="dxa"/>
+              <w:right w:w="100" w:type="dxa"/>
+            </w:tcMar>
+          </w:tcPr>
+          <w:p>
+            <w:pPr>
+              <w:widowControl w:val="0"/>
+              <w:spacing w:line="240" w:lineRule="auto"/>
+            </w:pPr>
+            <w:r>
+              <w:t>50ms</w:t>
+            </w:r>
+          </w:p>
+        </w:tc>
+        <w:tc>
+          <w:tcPr>
+            <w:tcW w:w="1920" w:type="dxa"/>
+            <w:tcMar>
+              <w:top w:w="100" w:type="dxa"/>
+              <w:left w:w="100" w:type="dxa"/>
+              <w:bottom w:w="100" w:type="dxa"/>
+              <w:right w:w="100" w:type="dxa"/>
+            </w:tcMar>
+          </w:tcPr>
+          <w:p>
+            <w:pPr>
+              <w:widowControl w:val="0"/>
+              <w:spacing w:line="240" w:lineRule="auto"/>
+            </w:pPr>
+            <w:r>
+              <w:t>Lane Assistance function is off</w:t>
+            </w:r>
           </w:p>
         </w:tc>
       </w:tr>
@@ -3632,6 +3832,161 @@
             <w:pPr>
               <w:widowControl w:val="0"/>
             </w:pPr>
+            <w:r>
+              <w:t xml:space="preserve">The Lane </w:t>
+            </w:r>
+            <w:r>
+              <w:t>Keeping</w:t>
+            </w:r>
+            <w:r>
+              <w:t xml:space="preserve"> </w:t>
+            </w:r>
+            <w:r>
+              <w:t>Assistance</w:t>
+            </w:r>
+            <w:r>
+              <w:t xml:space="preserve"> (L</w:t>
+            </w:r>
+            <w:r>
+              <w:t>KA</w:t>
+            </w:r>
+            <w:r>
+              <w:t>)</w:t>
+            </w:r>
+            <w:r>
+              <w:t xml:space="preserve"> function</w:t>
+            </w:r>
+            <w:r>
+              <w:t xml:space="preserve"> must</w:t>
+            </w:r>
+            <w:r>
+              <w:t xml:space="preserve"> limit the number of times it engages to keep vehicle in lane</w:t>
+            </w:r>
+          </w:p>
+        </w:tc>
+        <w:tc>
+          <w:tcPr>
+            <w:tcW w:w="360" w:type="dxa"/>
+            <w:tcMar>
+              <w:top w:w="100" w:type="dxa"/>
+              <w:left w:w="100" w:type="dxa"/>
+              <w:bottom w:w="100" w:type="dxa"/>
+              <w:right w:w="100" w:type="dxa"/>
+            </w:tcMar>
+          </w:tcPr>
+          <w:p>
+            <w:pPr>
+              <w:widowControl w:val="0"/>
+              <w:spacing w:line="240" w:lineRule="auto"/>
+            </w:pPr>
+          </w:p>
+        </w:tc>
+        <w:tc>
+          <w:tcPr>
+            <w:tcW w:w="1245" w:type="dxa"/>
+            <w:tcMar>
+              <w:top w:w="100" w:type="dxa"/>
+              <w:left w:w="100" w:type="dxa"/>
+              <w:bottom w:w="100" w:type="dxa"/>
+              <w:right w:w="100" w:type="dxa"/>
+            </w:tcMar>
+          </w:tcPr>
+          <w:p>
+            <w:pPr>
+              <w:widowControl w:val="0"/>
+              <w:spacing w:line="240" w:lineRule="auto"/>
+            </w:pPr>
+          </w:p>
+        </w:tc>
+        <w:tc>
+          <w:tcPr>
+            <w:tcW w:w="1920" w:type="dxa"/>
+            <w:tcMar>
+              <w:top w:w="100" w:type="dxa"/>
+              <w:left w:w="100" w:type="dxa"/>
+              <w:bottom w:w="100" w:type="dxa"/>
+              <w:right w:w="100" w:type="dxa"/>
+            </w:tcMar>
+          </w:tcPr>
+          <w:p>
+            <w:pPr>
+              <w:widowControl w:val="0"/>
+              <w:spacing w:line="240" w:lineRule="auto"/>
+            </w:pPr>
+          </w:p>
+        </w:tc>
+      </w:tr>
+      <w:tr>
+        <w:tc>
+          <w:tcPr>
+            <w:tcW w:w="1530" w:type="dxa"/>
+            <w:tcMar>
+              <w:top w:w="100" w:type="dxa"/>
+              <w:left w:w="100" w:type="dxa"/>
+              <w:bottom w:w="100" w:type="dxa"/>
+              <w:right w:w="100" w:type="dxa"/>
+            </w:tcMar>
+          </w:tcPr>
+          <w:p>
+            <w:pPr>
+              <w:widowControl w:val="0"/>
+              <w:spacing w:line="240" w:lineRule="auto"/>
+            </w:pPr>
+            <w:r>
+              <w:t>Functional</w:t>
+            </w:r>
+          </w:p>
+          <w:p>
+            <w:pPr>
+              <w:widowControl w:val="0"/>
+              <w:spacing w:line="240" w:lineRule="auto"/>
+            </w:pPr>
+            <w:r>
+              <w:t>Safety</w:t>
+            </w:r>
+          </w:p>
+          <w:p>
+            <w:pPr>
+              <w:widowControl w:val="0"/>
+              <w:spacing w:line="240" w:lineRule="auto"/>
+            </w:pPr>
+            <w:r>
+              <w:t>Requirement</w:t>
+            </w:r>
+          </w:p>
+          <w:p>
+            <w:pPr>
+              <w:widowControl w:val="0"/>
+              <w:spacing w:line="240" w:lineRule="auto"/>
+            </w:pPr>
+            <w:r>
+              <w:t>02-02</w:t>
+            </w:r>
+          </w:p>
+        </w:tc>
+        <w:tc>
+          <w:tcPr>
+            <w:tcW w:w="4500" w:type="dxa"/>
+            <w:tcMar>
+              <w:top w:w="100" w:type="dxa"/>
+              <w:left w:w="100" w:type="dxa"/>
+              <w:bottom w:w="100" w:type="dxa"/>
+              <w:right w:w="100" w:type="dxa"/>
+            </w:tcMar>
+          </w:tcPr>
+          <w:p>
+            <w:pPr>
+              <w:widowControl w:val="0"/>
+            </w:pPr>
+            <w:r>
+              <w:t xml:space="preserve">The Lane </w:t>
+            </w:r>
+            <w:r>
+              <w:t>Keeping Assistance (LKA)</w:t>
+            </w:r>
+            <w:r>
+              <w:t xml:space="preserve"> function must limit the amplitude of torque it applies on steering wheel and disengage when driver applying opposite torque</w:t>
+            </w:r>
           </w:p>
         </w:tc>
         <w:tc>
@@ -3981,10 +4336,7 @@
       <w:bookmarkStart w:id="19" w:name="_g2lqf7kmbspk" w:colFirst="0" w:colLast="0"/>
       <w:bookmarkEnd w:id="19"/>
       <w:r>
-        <w:t>Allocation of Functional Safety Requirement</w:t>
-      </w:r>
-      <w:r>
-        <w:t>s to Architecture Elements</w:t>
+        <w:t>Allocation of Functional Safety Requirements to Architecture Elements</w:t>
       </w:r>
     </w:p>
     <w:p/>
@@ -4088,13 +4440,7 @@
               <w:rPr>
                 <w:b/>
               </w:rPr>
-              <w:t>Electronic Pow</w:t>
-            </w:r>
-            <w:r>
-              <w:rPr>
-                <w:b/>
-              </w:rPr>
-              <w:t>er Steering ECU</w:t>
+              <w:t>Electronic Power Steering ECU</w:t>
             </w:r>
           </w:p>
         </w:tc>
@@ -5516,6 +5862,7 @@
   <w:style w:type="character" w:default="1" w:styleId="DefaultParagraphFont">
     <w:name w:val="Default Paragraph Font"/>
     <w:uiPriority w:val="1"/>
+    <w:semiHidden/>
     <w:unhideWhenUsed/>
   </w:style>
   <w:style w:type="table" w:default="1" w:styleId="TableNormal">

--- a/03_FunctionalSafetyConcept_LaneAssistance.docx
+++ b/03_FunctionalSafetyConcept_LaneAssistance.docx
@@ -290,12 +290,12 @@
         <w:spacing w:before="480" w:after="180" w:line="240" w:lineRule="auto"/>
         <w:contextualSpacing w:val="0"/>
       </w:pPr>
-      <w:bookmarkStart w:id="6" w:name="_1t3h5sf" w:colFirst="0" w:colLast="0"/>
-      <w:bookmarkEnd w:id="6"/>
+      <w:bookmarkStart w:id="6" w:name="_Toc515273186"/>
       <w:r>
         <w:lastRenderedPageBreak/>
         <w:t>Document history</w:t>
       </w:r>
+      <w:bookmarkEnd w:id="6"/>
     </w:p>
     <w:p>
       <w:pPr>
@@ -805,11 +805,11 @@
         <w:spacing w:before="480" w:after="180" w:line="240" w:lineRule="auto"/>
         <w:contextualSpacing w:val="0"/>
       </w:pPr>
-      <w:bookmarkStart w:id="8" w:name="_ktt3lgighckp" w:colFirst="0" w:colLast="0"/>
-      <w:bookmarkEnd w:id="8"/>
+      <w:bookmarkStart w:id="8" w:name="_Toc515273187"/>
       <w:r>
         <w:t>Table of Contents</w:t>
       </w:r>
+      <w:bookmarkEnd w:id="8"/>
     </w:p>
     <w:p>
       <w:pPr>
@@ -831,10 +831,12 @@
       <w:sdtContent>
         <w:p>
           <w:pPr>
-            <w:spacing w:before="80" w:line="240" w:lineRule="auto"/>
+            <w:pStyle w:val="TOC1"/>
+            <w:tabs>
+              <w:tab w:val="right" w:leader="dot" w:pos="9350"/>
+            </w:tabs>
             <w:rPr>
-              <w:color w:val="1155CC"/>
-              <w:u w:val="single"/>
+              <w:noProof/>
             </w:rPr>
           </w:pPr>
           <w:r>
@@ -846,11 +848,11 @@
           <w:r>
             <w:fldChar w:fldCharType="separate"/>
           </w:r>
-          <w:hyperlink w:anchor="_1t3h5sf">
-            <w:r>
-              <w:rPr>
-                <w:color w:val="1155CC"/>
-                <w:u w:val="single"/>
+          <w:hyperlink w:anchor="_Toc515273186" w:history="1">
+            <w:r>
+              <w:rPr>
+                <w:rStyle w:val="Hyperlink"/>
+                <w:noProof/>
               </w:rPr>
               <w:t>Document history</w:t>
             </w:r>
@@ -858,17 +860,19 @@
         </w:p>
         <w:p>
           <w:pPr>
-            <w:spacing w:before="200" w:line="240" w:lineRule="auto"/>
+            <w:pStyle w:val="TOC1"/>
+            <w:tabs>
+              <w:tab w:val="right" w:leader="dot" w:pos="9350"/>
+            </w:tabs>
             <w:rPr>
-              <w:color w:val="1155CC"/>
-              <w:u w:val="single"/>
+              <w:noProof/>
             </w:rPr>
           </w:pPr>
-          <w:hyperlink w:anchor="_ktt3lgighckp">
-            <w:r>
-              <w:rPr>
-                <w:color w:val="1155CC"/>
-                <w:u w:val="single"/>
+          <w:hyperlink w:anchor="_Toc515273187" w:history="1">
+            <w:r>
+              <w:rPr>
+                <w:rStyle w:val="Hyperlink"/>
+                <w:noProof/>
               </w:rPr>
               <w:t>Table of Contents</w:t>
             </w:r>
@@ -876,17 +880,19 @@
         </w:p>
         <w:p>
           <w:pPr>
-            <w:spacing w:before="200" w:line="240" w:lineRule="auto"/>
+            <w:pStyle w:val="TOC1"/>
+            <w:tabs>
+              <w:tab w:val="right" w:leader="dot" w:pos="9350"/>
+            </w:tabs>
             <w:rPr>
-              <w:color w:val="1155CC"/>
-              <w:u w:val="single"/>
+              <w:noProof/>
             </w:rPr>
           </w:pPr>
-          <w:hyperlink w:anchor="_fulgh8sf1ocg">
-            <w:r>
-              <w:rPr>
-                <w:color w:val="1155CC"/>
-                <w:u w:val="single"/>
+          <w:hyperlink w:anchor="_Toc515273188" w:history="1">
+            <w:r>
+              <w:rPr>
+                <w:rStyle w:val="Hyperlink"/>
+                <w:noProof/>
               </w:rPr>
               <w:t>Purpose of the Functional Safety Concept</w:t>
             </w:r>
@@ -894,36 +900,39 @@
         </w:p>
         <w:p>
           <w:pPr>
-            <w:spacing w:before="200" w:line="240" w:lineRule="auto"/>
+            <w:pStyle w:val="TOC1"/>
+            <w:tabs>
+              <w:tab w:val="right" w:leader="dot" w:pos="9350"/>
+            </w:tabs>
             <w:rPr>
-              <w:color w:val="1155CC"/>
-              <w:u w:val="single"/>
+              <w:noProof/>
             </w:rPr>
           </w:pPr>
-          <w:hyperlink w:anchor="_757cx6xm46zb">
-            <w:r>
-              <w:rPr>
-                <w:color w:val="1155CC"/>
-                <w:u w:val="single"/>
-              </w:rPr>
-              <w:t>Inputs to the Functional Safety Analysis</w:t>
+          <w:hyperlink w:anchor="_Toc515273189" w:history="1">
+            <w:r>
+              <w:rPr>
+                <w:rStyle w:val="Hyperlink"/>
+                <w:noProof/>
+              </w:rPr>
+              <w:t>Inputs to the Functional Safety Concept</w:t>
             </w:r>
           </w:hyperlink>
         </w:p>
         <w:p>
           <w:pPr>
-            <w:spacing w:before="60" w:line="240" w:lineRule="auto"/>
-            <w:ind w:left="360"/>
+            <w:pStyle w:val="TOC2"/>
+            <w:tabs>
+              <w:tab w:val="right" w:leader="dot" w:pos="9350"/>
+            </w:tabs>
             <w:rPr>
-              <w:color w:val="1155CC"/>
-              <w:u w:val="single"/>
+              <w:noProof/>
             </w:rPr>
           </w:pPr>
-          <w:hyperlink w:anchor="_pi1c1upmo8jt">
-            <w:r>
-              <w:rPr>
-                <w:color w:val="1155CC"/>
-                <w:u w:val="single"/>
+          <w:hyperlink w:anchor="_Toc515273190" w:history="1">
+            <w:r>
+              <w:rPr>
+                <w:rStyle w:val="Hyperlink"/>
+                <w:noProof/>
               </w:rPr>
               <w:t>Safety goals from the Hazard Analysis and Risk Assessment</w:t>
             </w:r>
@@ -931,18 +940,19 @@
         </w:p>
         <w:p>
           <w:pPr>
-            <w:spacing w:before="60" w:line="240" w:lineRule="auto"/>
-            <w:ind w:left="360"/>
+            <w:pStyle w:val="TOC2"/>
+            <w:tabs>
+              <w:tab w:val="right" w:leader="dot" w:pos="9350"/>
+            </w:tabs>
             <w:rPr>
-              <w:color w:val="1155CC"/>
-              <w:u w:val="single"/>
+              <w:noProof/>
             </w:rPr>
           </w:pPr>
-          <w:hyperlink w:anchor="_s0p6ihti6jgk">
-            <w:r>
-              <w:rPr>
-                <w:color w:val="1155CC"/>
-                <w:u w:val="single"/>
+          <w:hyperlink w:anchor="_Toc515273191" w:history="1">
+            <w:r>
+              <w:rPr>
+                <w:rStyle w:val="Hyperlink"/>
+                <w:noProof/>
               </w:rPr>
               <w:t>Preliminary Architecture</w:t>
             </w:r>
@@ -950,18 +960,19 @@
         </w:p>
         <w:p>
           <w:pPr>
-            <w:spacing w:before="60" w:line="240" w:lineRule="auto"/>
-            <w:ind w:left="720"/>
+            <w:pStyle w:val="TOC3"/>
+            <w:tabs>
+              <w:tab w:val="right" w:leader="dot" w:pos="9350"/>
+            </w:tabs>
             <w:rPr>
-              <w:color w:val="1155CC"/>
-              <w:u w:val="single"/>
+              <w:noProof/>
             </w:rPr>
           </w:pPr>
-          <w:hyperlink w:anchor="_cqb49updinx4">
-            <w:r>
-              <w:rPr>
-                <w:color w:val="1155CC"/>
-                <w:u w:val="single"/>
+          <w:hyperlink w:anchor="_Toc515273192" w:history="1">
+            <w:r>
+              <w:rPr>
+                <w:rStyle w:val="Hyperlink"/>
+                <w:noProof/>
               </w:rPr>
               <w:t>Description of architecture elements</w:t>
             </w:r>
@@ -969,17 +980,19 @@
         </w:p>
         <w:p>
           <w:pPr>
-            <w:spacing w:before="200" w:line="240" w:lineRule="auto"/>
+            <w:pStyle w:val="TOC1"/>
+            <w:tabs>
+              <w:tab w:val="right" w:leader="dot" w:pos="9350"/>
+            </w:tabs>
             <w:rPr>
-              <w:color w:val="1155CC"/>
-              <w:u w:val="single"/>
+              <w:noProof/>
             </w:rPr>
           </w:pPr>
-          <w:hyperlink w:anchor="_mx8us8onanqo">
-            <w:r>
-              <w:rPr>
-                <w:color w:val="1155CC"/>
-                <w:u w:val="single"/>
+          <w:hyperlink w:anchor="_Toc515273193" w:history="1">
+            <w:r>
+              <w:rPr>
+                <w:rStyle w:val="Hyperlink"/>
+                <w:noProof/>
               </w:rPr>
               <w:t>Functional Safety Concept</w:t>
             </w:r>
@@ -987,18 +1000,19 @@
         </w:p>
         <w:p>
           <w:pPr>
-            <w:spacing w:before="60" w:line="240" w:lineRule="auto"/>
-            <w:ind w:left="360"/>
+            <w:pStyle w:val="TOC2"/>
+            <w:tabs>
+              <w:tab w:val="right" w:leader="dot" w:pos="9350"/>
+            </w:tabs>
             <w:rPr>
-              <w:color w:val="1155CC"/>
-              <w:u w:val="single"/>
+              <w:noProof/>
             </w:rPr>
           </w:pPr>
-          <w:hyperlink w:anchor="_mtn6qbhgsr36">
-            <w:r>
-              <w:rPr>
-                <w:color w:val="1155CC"/>
-                <w:u w:val="single"/>
+          <w:hyperlink w:anchor="_Toc515273194" w:history="1">
+            <w:r>
+              <w:rPr>
+                <w:rStyle w:val="Hyperlink"/>
+                <w:noProof/>
               </w:rPr>
               <w:t>Functional Safety Analysis</w:t>
             </w:r>
@@ -1006,18 +1020,19 @@
         </w:p>
         <w:p>
           <w:pPr>
-            <w:spacing w:before="60" w:line="240" w:lineRule="auto"/>
-            <w:ind w:left="360"/>
+            <w:pStyle w:val="TOC2"/>
+            <w:tabs>
+              <w:tab w:val="right" w:leader="dot" w:pos="9350"/>
+            </w:tabs>
             <w:rPr>
-              <w:color w:val="1155CC"/>
-              <w:u w:val="single"/>
+              <w:noProof/>
             </w:rPr>
           </w:pPr>
-          <w:hyperlink w:anchor="_frlc9y84ede8">
-            <w:r>
-              <w:rPr>
-                <w:color w:val="1155CC"/>
-                <w:u w:val="single"/>
+          <w:hyperlink w:anchor="_Toc515273195" w:history="1">
+            <w:r>
+              <w:rPr>
+                <w:rStyle w:val="Hyperlink"/>
+                <w:noProof/>
               </w:rPr>
               <w:t>Functional Safety Requirements</w:t>
             </w:r>
@@ -1025,18 +1040,19 @@
         </w:p>
         <w:p>
           <w:pPr>
-            <w:spacing w:before="60" w:line="240" w:lineRule="auto"/>
-            <w:ind w:left="360"/>
+            <w:pStyle w:val="TOC2"/>
+            <w:tabs>
+              <w:tab w:val="right" w:leader="dot" w:pos="9350"/>
+            </w:tabs>
             <w:rPr>
-              <w:color w:val="1155CC"/>
-              <w:u w:val="single"/>
+              <w:noProof/>
             </w:rPr>
           </w:pPr>
-          <w:hyperlink w:anchor="_74udkdvf7nod">
-            <w:r>
-              <w:rPr>
-                <w:color w:val="1155CC"/>
-                <w:u w:val="single"/>
+          <w:hyperlink w:anchor="_Toc515273196" w:history="1">
+            <w:r>
+              <w:rPr>
+                <w:rStyle w:val="Hyperlink"/>
+                <w:noProof/>
               </w:rPr>
               <w:t>Refinement of the System Architecture</w:t>
             </w:r>
@@ -1044,20 +1060,41 @@
         </w:p>
         <w:p>
           <w:pPr>
-            <w:spacing w:before="60" w:line="240" w:lineRule="auto"/>
-            <w:ind w:left="360"/>
+            <w:pStyle w:val="TOC2"/>
+            <w:tabs>
+              <w:tab w:val="right" w:leader="dot" w:pos="9350"/>
+            </w:tabs>
             <w:rPr>
-              <w:color w:val="1155CC"/>
-              <w:u w:val="single"/>
+              <w:noProof/>
             </w:rPr>
           </w:pPr>
-          <w:hyperlink w:anchor="_g2lqf7kmbspk">
-            <w:r>
-              <w:rPr>
-                <w:color w:val="1155CC"/>
-                <w:u w:val="single"/>
+          <w:hyperlink w:anchor="_Toc515273197" w:history="1">
+            <w:r>
+              <w:rPr>
+                <w:rStyle w:val="Hyperlink"/>
+                <w:noProof/>
               </w:rPr>
               <w:t>Allocation of Functional Safety Requirements to Architecture Elements</w:t>
+            </w:r>
+          </w:hyperlink>
+        </w:p>
+        <w:p>
+          <w:pPr>
+            <w:pStyle w:val="TOC2"/>
+            <w:tabs>
+              <w:tab w:val="right" w:leader="dot" w:pos="9350"/>
+            </w:tabs>
+            <w:rPr>
+              <w:noProof/>
+            </w:rPr>
+          </w:pPr>
+          <w:hyperlink w:anchor="_Toc515273198" w:history="1">
+            <w:r>
+              <w:rPr>
+                <w:rStyle w:val="Hyperlink"/>
+                <w:noProof/>
+              </w:rPr>
+              <w:t>Warning and Degradation Concept</w:t>
             </w:r>
           </w:hyperlink>
         </w:p>
@@ -1066,15 +1103,6 @@
             <w:spacing w:before="60" w:after="80" w:line="240" w:lineRule="auto"/>
             <w:ind w:left="360"/>
           </w:pPr>
-          <w:hyperlink w:anchor="_4w6r8buy4lrp">
-            <w:r>
-              <w:rPr>
-                <w:color w:val="1155CC"/>
-                <w:u w:val="single"/>
-              </w:rPr>
-              <w:t>Warning and Degradation Concept</w:t>
-            </w:r>
-          </w:hyperlink>
           <w:r>
             <w:fldChar w:fldCharType="end"/>
           </w:r>
@@ -1127,12 +1155,12 @@
         <w:pStyle w:val="Heading1"/>
         <w:contextualSpacing w:val="0"/>
       </w:pPr>
-      <w:bookmarkStart w:id="9" w:name="_fulgh8sf1ocg" w:colFirst="0" w:colLast="0"/>
-      <w:bookmarkEnd w:id="9"/>
+      <w:bookmarkStart w:id="9" w:name="_Toc515273188"/>
       <w:r>
         <w:lastRenderedPageBreak/>
         <w:t>Purpose of the Functional Safety Concept</w:t>
       </w:r>
+      <w:bookmarkEnd w:id="9"/>
     </w:p>
     <w:p>
       <w:pPr>
@@ -1170,22 +1198,22 @@
         <w:pStyle w:val="Heading1"/>
         <w:contextualSpacing w:val="0"/>
       </w:pPr>
-      <w:bookmarkStart w:id="10" w:name="_757cx6xm46zb" w:colFirst="0" w:colLast="0"/>
-      <w:bookmarkEnd w:id="10"/>
+      <w:bookmarkStart w:id="10" w:name="_Toc515273189"/>
       <w:r>
         <w:t>Inputs to the Functional Safety Concept</w:t>
       </w:r>
+      <w:bookmarkEnd w:id="10"/>
     </w:p>
     <w:p>
       <w:pPr>
         <w:pStyle w:val="Heading2"/>
         <w:contextualSpacing w:val="0"/>
       </w:pPr>
-      <w:bookmarkStart w:id="11" w:name="_pi1c1upmo8jt" w:colFirst="0" w:colLast="0"/>
-      <w:bookmarkEnd w:id="11"/>
+      <w:bookmarkStart w:id="11" w:name="_Toc515273190"/>
       <w:r>
         <w:t>Safety goals from the Hazard Analysis and Risk Assessment</w:t>
       </w:r>
+      <w:bookmarkEnd w:id="11"/>
     </w:p>
     <w:p/>
     <w:tbl>
@@ -1344,7 +1372,13 @@
               <w:jc w:val="both"/>
             </w:pPr>
             <w:r>
-              <w:t>The amount of torque applied by Lane Keeping Assistance function on steering wheel should be limited and deactivated when driver applies torque more than some</w:t>
+              <w:t xml:space="preserve">The amount of torque applied by Lane Keeping Assistance function on steering wheel should be limited and </w:t>
+            </w:r>
+            <w:r>
+              <w:t>zero</w:t>
+            </w:r>
+            <w:r>
+              <w:t xml:space="preserve"> when driver applies torque more than some</w:t>
             </w:r>
             <w:r>
               <w:t xml:space="preserve"> </w:t>
@@ -1506,11 +1540,11 @@
         <w:pStyle w:val="Heading2"/>
         <w:contextualSpacing w:val="0"/>
       </w:pPr>
-      <w:bookmarkStart w:id="12" w:name="_s0p6ihti6jgk" w:colFirst="0" w:colLast="0"/>
-      <w:bookmarkEnd w:id="12"/>
+      <w:bookmarkStart w:id="12" w:name="_Toc515273191"/>
       <w:r>
         <w:t>Preliminary Architecture</w:t>
       </w:r>
+      <w:bookmarkEnd w:id="12"/>
     </w:p>
     <w:p>
       <w:r>
@@ -1576,14 +1610,14 @@
           <w:color w:val="auto"/>
         </w:rPr>
       </w:pPr>
-      <w:bookmarkStart w:id="13" w:name="_cqb49updinx4" w:colFirst="0" w:colLast="0"/>
-      <w:bookmarkEnd w:id="13"/>
+      <w:bookmarkStart w:id="13" w:name="_Toc515273192"/>
       <w:r>
         <w:rPr>
           <w:color w:val="auto"/>
         </w:rPr>
         <w:t>Description of architecture elements</w:t>
       </w:r>
+      <w:bookmarkEnd w:id="13"/>
     </w:p>
     <w:p/>
     <w:p/>
@@ -1974,11 +2008,13 @@
         <w:contextualSpacing w:val="0"/>
       </w:pPr>
       <w:bookmarkStart w:id="14" w:name="_v8l7qfui8b16" w:colFirst="0" w:colLast="0"/>
+      <w:bookmarkStart w:id="15" w:name="_Toc515273193"/>
       <w:bookmarkEnd w:id="14"/>
       <w:r>
         <w:lastRenderedPageBreak/>
         <w:t>Functional Safety Concept</w:t>
       </w:r>
+      <w:bookmarkEnd w:id="15"/>
     </w:p>
     <w:p>
       <w:r>
@@ -2042,11 +2078,11 @@
         <w:pStyle w:val="Heading2"/>
         <w:contextualSpacing w:val="0"/>
       </w:pPr>
-      <w:bookmarkStart w:id="15" w:name="_mtn6qbhgsr36" w:colFirst="0" w:colLast="0"/>
-      <w:bookmarkEnd w:id="15"/>
+      <w:bookmarkStart w:id="16" w:name="_Toc515273194"/>
       <w:r>
         <w:t>Functional Safety Analysis</w:t>
       </w:r>
+      <w:bookmarkEnd w:id="16"/>
     </w:p>
     <w:p/>
     <w:tbl>
@@ -2631,7 +2667,13 @@
               <w:t>Departure Warning (LDW)</w:t>
             </w:r>
             <w:r>
-              <w:t xml:space="preserve"> function must be deactivated in case of any discrepancy with the system</w:t>
+              <w:t xml:space="preserve"> function </w:t>
+            </w:r>
+            <w:r>
+              <w:t>shall</w:t>
+            </w:r>
+            <w:r>
+              <w:t xml:space="preserve"> be deactivated in case of any discrepancy with the system</w:t>
             </w:r>
             <w:r>
               <w:t xml:space="preserve"> and alert the driver</w:t>
@@ -2688,11 +2730,11 @@
         <w:pStyle w:val="Heading2"/>
         <w:contextualSpacing w:val="0"/>
       </w:pPr>
-      <w:bookmarkStart w:id="16" w:name="_frlc9y84ede8" w:colFirst="0" w:colLast="0"/>
-      <w:bookmarkEnd w:id="16"/>
+      <w:bookmarkStart w:id="17" w:name="_Toc515273195"/>
       <w:r>
         <w:t>Functional Safety Requirements</w:t>
       </w:r>
+      <w:bookmarkEnd w:id="17"/>
     </w:p>
     <w:p/>
     <w:p>
@@ -2932,7 +2974,13 @@
               <w:t xml:space="preserve"> function</w:t>
             </w:r>
             <w:r>
-              <w:t xml:space="preserve"> must ensure that amplitude of oscillating torque is less than </w:t>
+              <w:t xml:space="preserve"> </w:t>
+            </w:r>
+            <w:r>
+              <w:t>shall</w:t>
+            </w:r>
+            <w:r>
+              <w:t xml:space="preserve"> ensure that amplitude of oscillating torque is less than </w:t>
             </w:r>
             <w:proofErr w:type="spellStart"/>
             <w:r>
@@ -2956,6 +3004,9 @@
               <w:widowControl w:val="0"/>
               <w:spacing w:line="240" w:lineRule="auto"/>
             </w:pPr>
+            <w:r>
+              <w:t>C</w:t>
+            </w:r>
           </w:p>
         </w:tc>
         <w:tc>
@@ -3076,7 +3127,13 @@
               <w:t xml:space="preserve"> function</w:t>
             </w:r>
             <w:r>
-              <w:t xml:space="preserve"> must ensure that frequency of oscillating torque is less than </w:t>
+              <w:t xml:space="preserve"> </w:t>
+            </w:r>
+            <w:r>
+              <w:t>shall</w:t>
+            </w:r>
+            <w:r>
+              <w:t xml:space="preserve"> ensure that frequency of oscillating torque is less than </w:t>
             </w:r>
             <w:proofErr w:type="spellStart"/>
             <w:r>
@@ -3100,6 +3157,9 @@
               <w:widowControl w:val="0"/>
               <w:spacing w:line="240" w:lineRule="auto"/>
             </w:pPr>
+            <w:r>
+              <w:t>C</w:t>
+            </w:r>
           </w:p>
         </w:tc>
         <w:tc>
@@ -3138,15 +3198,13 @@
               <w:spacing w:line="240" w:lineRule="auto"/>
             </w:pPr>
             <w:r>
-              <w:t xml:space="preserve">Oscillation torque </w:t>
-            </w:r>
-            <w:proofErr w:type="spellStart"/>
-            <w:r>
-              <w:t>frquency</w:t>
-            </w:r>
-            <w:proofErr w:type="spellEnd"/>
-            <w:r>
-              <w:t xml:space="preserve"> is less than </w:t>
+              <w:t>Oscillation torque fr</w:t>
+            </w:r>
+            <w:r>
+              <w:t>e</w:t>
+            </w:r>
+            <w:r>
+              <w:t xml:space="preserve">quency is less than </w:t>
             </w:r>
             <w:proofErr w:type="spellStart"/>
             <w:r>
@@ -3228,13 +3286,17 @@
               <w:t xml:space="preserve"> function</w:t>
             </w:r>
             <w:r>
-              <w:t xml:space="preserve"> must be deactivated when any discrepancy in sensors or </w:t>
+              <w:t xml:space="preserve"> </w:t>
+            </w:r>
+            <w:r>
+              <w:t>shall</w:t>
+            </w:r>
+            <w:r>
+              <w:t xml:space="preserve"> be deactivated when any discrepancy in sensors or </w:t>
             </w:r>
             <w:r>
               <w:t>state of Camera Subsystem is Lane_Not_Found</w:t>
             </w:r>
-            <w:bookmarkStart w:id="17" w:name="_GoBack"/>
-            <w:bookmarkEnd w:id="17"/>
           </w:p>
         </w:tc>
         <w:tc>
@@ -3252,6 +3314,9 @@
               <w:widowControl w:val="0"/>
               <w:spacing w:line="240" w:lineRule="auto"/>
             </w:pPr>
+            <w:r>
+              <w:t>A</w:t>
+            </w:r>
           </w:p>
         </w:tc>
         <w:tc>
@@ -3290,7 +3355,13 @@
               <w:spacing w:line="240" w:lineRule="auto"/>
             </w:pPr>
             <w:r>
-              <w:t>Lane Assistance function is off</w:t>
+              <w:t xml:space="preserve">Lane </w:t>
+            </w:r>
+            <w:r>
+              <w:t>Departure Warning</w:t>
+            </w:r>
+            <w:r>
+              <w:t xml:space="preserve"> function is off</w:t>
             </w:r>
           </w:p>
         </w:tc>
@@ -3499,6 +3570,23 @@
             <w:pPr>
               <w:widowControl w:val="0"/>
             </w:pPr>
+            <w:r>
+              <w:t xml:space="preserve">Validate if </w:t>
+            </w:r>
+            <w:proofErr w:type="spellStart"/>
+            <w:r>
+              <w:t>Max_Torque_Amplitude</w:t>
+            </w:r>
+            <w:proofErr w:type="spellEnd"/>
+            <w:r>
+              <w:t xml:space="preserve"> is cho</w:t>
+            </w:r>
+            <w:r>
+              <w:t xml:space="preserve">sen such that it is detectable by the driver and does not cause </w:t>
+            </w:r>
+            <w:r>
+              <w:t>the loss of steering</w:t>
+            </w:r>
           </w:p>
         </w:tc>
         <w:tc>
@@ -3516,6 +3604,17 @@
               <w:widowControl w:val="0"/>
               <w:spacing w:line="240" w:lineRule="auto"/>
             </w:pPr>
+            <w:r>
+              <w:t>Verify that</w:t>
+            </w:r>
+            <w:r>
+              <w:t xml:space="preserve"> system turns off if torque amplitude ever exceeds </w:t>
+            </w:r>
+            <w:proofErr w:type="spellStart"/>
+            <w:r>
+              <w:t>Max_Torque_Amplitude</w:t>
+            </w:r>
+            <w:proofErr w:type="spellEnd"/>
           </w:p>
         </w:tc>
       </w:tr>
@@ -3581,6 +3680,17 @@
             <w:pPr>
               <w:widowControl w:val="0"/>
             </w:pPr>
+            <w:r>
+              <w:t xml:space="preserve">Validate if </w:t>
+            </w:r>
+            <w:proofErr w:type="spellStart"/>
+            <w:r>
+              <w:t>Max_Torque_Frequency</w:t>
+            </w:r>
+            <w:proofErr w:type="spellEnd"/>
+            <w:r>
+              <w:t xml:space="preserve"> is chosen such that it is detectable by the driver and does not cause the loss of steering</w:t>
+            </w:r>
           </w:p>
         </w:tc>
         <w:tc>
@@ -3598,6 +3708,124 @@
               <w:widowControl w:val="0"/>
               <w:spacing w:line="240" w:lineRule="auto"/>
             </w:pPr>
+            <w:r>
+              <w:t xml:space="preserve">Verify </w:t>
+            </w:r>
+            <w:r>
+              <w:t>that</w:t>
+            </w:r>
+            <w:r>
+              <w:t xml:space="preserve"> system turns off if torque amplitude ever exceeds </w:t>
+            </w:r>
+            <w:proofErr w:type="spellStart"/>
+            <w:r>
+              <w:t>Max_Torque_Frequency</w:t>
+            </w:r>
+            <w:proofErr w:type="spellEnd"/>
+          </w:p>
+        </w:tc>
+      </w:tr>
+      <w:tr>
+        <w:tc>
+          <w:tcPr>
+            <w:tcW w:w="1530" w:type="dxa"/>
+            <w:tcMar>
+              <w:top w:w="100" w:type="dxa"/>
+              <w:left w:w="100" w:type="dxa"/>
+              <w:bottom w:w="100" w:type="dxa"/>
+              <w:right w:w="100" w:type="dxa"/>
+            </w:tcMar>
+          </w:tcPr>
+          <w:p>
+            <w:pPr>
+              <w:widowControl w:val="0"/>
+              <w:spacing w:line="240" w:lineRule="auto"/>
+            </w:pPr>
+            <w:r>
+              <w:t>Functional</w:t>
+            </w:r>
+          </w:p>
+          <w:p>
+            <w:pPr>
+              <w:widowControl w:val="0"/>
+              <w:spacing w:line="240" w:lineRule="auto"/>
+            </w:pPr>
+            <w:r>
+              <w:t>Safety</w:t>
+            </w:r>
+          </w:p>
+          <w:p>
+            <w:pPr>
+              <w:widowControl w:val="0"/>
+              <w:spacing w:line="240" w:lineRule="auto"/>
+            </w:pPr>
+            <w:r>
+              <w:t>Requirement</w:t>
+            </w:r>
+          </w:p>
+          <w:p>
+            <w:pPr>
+              <w:widowControl w:val="0"/>
+              <w:spacing w:line="240" w:lineRule="auto"/>
+            </w:pPr>
+            <w:r>
+              <w:t>01-03</w:t>
+            </w:r>
+          </w:p>
+        </w:tc>
+        <w:tc>
+          <w:tcPr>
+            <w:tcW w:w="4155" w:type="dxa"/>
+            <w:tcMar>
+              <w:top w:w="100" w:type="dxa"/>
+              <w:left w:w="100" w:type="dxa"/>
+              <w:bottom w:w="100" w:type="dxa"/>
+              <w:right w:w="100" w:type="dxa"/>
+            </w:tcMar>
+          </w:tcPr>
+          <w:p>
+            <w:pPr>
+              <w:widowControl w:val="0"/>
+            </w:pPr>
+            <w:r>
+              <w:t xml:space="preserve">Validate if Lane Departure warning function turns off when </w:t>
+            </w:r>
+            <w:proofErr w:type="spellStart"/>
+            <w:r>
+              <w:t>Lane_Not_Found</w:t>
+            </w:r>
+            <w:proofErr w:type="spellEnd"/>
+            <w:r>
+              <w:t xml:space="preserve"> is set</w:t>
+            </w:r>
+          </w:p>
+        </w:tc>
+        <w:tc>
+          <w:tcPr>
+            <w:tcW w:w="4005" w:type="dxa"/>
+            <w:tcMar>
+              <w:top w:w="100" w:type="dxa"/>
+              <w:left w:w="100" w:type="dxa"/>
+              <w:bottom w:w="100" w:type="dxa"/>
+              <w:right w:w="100" w:type="dxa"/>
+            </w:tcMar>
+          </w:tcPr>
+          <w:p>
+            <w:pPr>
+              <w:widowControl w:val="0"/>
+              <w:spacing w:line="240" w:lineRule="auto"/>
+            </w:pPr>
+            <w:r>
+              <w:t xml:space="preserve">Verify that system turns off is </w:t>
+            </w:r>
+            <w:proofErr w:type="spellStart"/>
+            <w:r>
+              <w:t>Lane_Not_Found</w:t>
+            </w:r>
+            <w:proofErr w:type="spellEnd"/>
+            <w:r>
+              <w:t xml:space="preserve"> is set</w:t>
+            </w:r>
           </w:p>
         </w:tc>
       </w:tr>
@@ -3836,31 +4064,13 @@
               <w:t xml:space="preserve">The Lane </w:t>
             </w:r>
             <w:r>
-              <w:t>Keeping</w:t>
-            </w:r>
-            <w:r>
-              <w:t xml:space="preserve"> </w:t>
-            </w:r>
-            <w:r>
-              <w:t>Assistance</w:t>
-            </w:r>
-            <w:r>
-              <w:t xml:space="preserve"> (L</w:t>
-            </w:r>
-            <w:r>
-              <w:t>KA</w:t>
-            </w:r>
-            <w:r>
-              <w:t>)</w:t>
+              <w:t>Keeping Assistance (LKA)</w:t>
             </w:r>
             <w:r>
               <w:t xml:space="preserve"> function</w:t>
             </w:r>
             <w:r>
-              <w:t xml:space="preserve"> must</w:t>
-            </w:r>
-            <w:r>
-              <w:t xml:space="preserve"> limit the number of times it engages to keep vehicle in lane</w:t>
+              <w:t xml:space="preserve"> must limit the number of times it engages to keep vehicle in lane</w:t>
             </w:r>
           </w:p>
         </w:tc>
@@ -3879,6 +4089,9 @@
               <w:widowControl w:val="0"/>
               <w:spacing w:line="240" w:lineRule="auto"/>
             </w:pPr>
+            <w:r>
+              <w:t>B</w:t>
+            </w:r>
           </w:p>
         </w:tc>
         <w:tc>
@@ -3896,6 +4109,9 @@
               <w:widowControl w:val="0"/>
               <w:spacing w:line="240" w:lineRule="auto"/>
             </w:pPr>
+            <w:r>
+              <w:t>100ms</w:t>
+            </w:r>
           </w:p>
         </w:tc>
         <w:tc>
@@ -3913,6 +4129,9 @@
               <w:widowControl w:val="0"/>
               <w:spacing w:line="240" w:lineRule="auto"/>
             </w:pPr>
+            <w:r>
+              <w:t>The Lane Keeping Assistance Torque is zero</w:t>
+            </w:r>
           </w:p>
         </w:tc>
       </w:tr>
@@ -3982,10 +4201,7 @@
               <w:t xml:space="preserve">The Lane </w:t>
             </w:r>
             <w:r>
-              <w:t>Keeping Assistance (LKA)</w:t>
-            </w:r>
-            <w:r>
-              <w:t xml:space="preserve"> function must limit the amplitude of torque it applies on steering wheel and disengage when driver applying opposite torque</w:t>
+              <w:t>Keeping Assistance (LKA) function must limit the amplitude of torque it applies on steering wheel and disengage when driver applying opposite torque</w:t>
             </w:r>
           </w:p>
         </w:tc>
@@ -4004,6 +4220,9 @@
               <w:widowControl w:val="0"/>
               <w:spacing w:line="240" w:lineRule="auto"/>
             </w:pPr>
+            <w:r>
+              <w:t>B</w:t>
+            </w:r>
           </w:p>
         </w:tc>
         <w:tc>
@@ -4021,6 +4240,9 @@
               <w:widowControl w:val="0"/>
               <w:spacing w:line="240" w:lineRule="auto"/>
             </w:pPr>
+            <w:r>
+              <w:t>50ms</w:t>
+            </w:r>
           </w:p>
         </w:tc>
         <w:tc>
@@ -4038,6 +4260,9 @@
               <w:widowControl w:val="0"/>
               <w:spacing w:line="240" w:lineRule="auto"/>
             </w:pPr>
+            <w:r>
+              <w:t>The Lane Keeping Assistance Torque is zero</w:t>
+            </w:r>
           </w:p>
         </w:tc>
       </w:tr>
@@ -4209,6 +4434,7 @@
               <w:spacing w:line="240" w:lineRule="auto"/>
             </w:pPr>
             <w:r>
+              <w:lastRenderedPageBreak/>
               <w:t>Safety</w:t>
             </w:r>
           </w:p>
@@ -4245,6 +4471,44 @@
             <w:pPr>
               <w:widowControl w:val="0"/>
             </w:pPr>
+            <w:r>
+              <w:lastRenderedPageBreak/>
+              <w:t xml:space="preserve">Validate if Lane Keeping Assistance </w:t>
+            </w:r>
+            <w:r>
+              <w:lastRenderedPageBreak/>
+              <w:t>function applies torq</w:t>
+            </w:r>
+            <w:r>
+              <w:t xml:space="preserve">ue for duration </w:t>
+            </w:r>
+            <w:proofErr w:type="spellStart"/>
+            <w:r>
+              <w:t>Max_Duration</w:t>
+            </w:r>
+            <w:proofErr w:type="spellEnd"/>
+            <w:r>
+              <w:t>,</w:t>
+            </w:r>
+            <w:r>
+              <w:t xml:space="preserve"> </w:t>
+            </w:r>
+            <w:proofErr w:type="spellStart"/>
+            <w:r>
+              <w:t>Max_Engage_Count</w:t>
+            </w:r>
+            <w:proofErr w:type="spellEnd"/>
+            <w:r>
+              <w:t xml:space="preserve"> number of times</w:t>
+            </w:r>
+            <w:r>
+              <w:t xml:space="preserve"> and zero torque </w:t>
+            </w:r>
+            <w:proofErr w:type="spellStart"/>
+            <w:r>
+              <w:t>threafter</w:t>
+            </w:r>
+            <w:proofErr w:type="spellEnd"/>
           </w:p>
         </w:tc>
         <w:tc>
@@ -4262,6 +4526,146 @@
               <w:widowControl w:val="0"/>
               <w:spacing w:line="240" w:lineRule="auto"/>
             </w:pPr>
+            <w:r>
+              <w:lastRenderedPageBreak/>
+              <w:t xml:space="preserve">Verify that the system </w:t>
+            </w:r>
+            <w:r>
+              <w:t xml:space="preserve">outputs zero </w:t>
+            </w:r>
+            <w:r>
+              <w:lastRenderedPageBreak/>
+              <w:t>torque</w:t>
+            </w:r>
+            <w:r>
+              <w:t xml:space="preserve"> after </w:t>
+            </w:r>
+            <w:proofErr w:type="spellStart"/>
+            <w:r>
+              <w:t>Max_D</w:t>
+            </w:r>
+            <w:r>
+              <w:t>uration</w:t>
+            </w:r>
+            <w:proofErr w:type="spellEnd"/>
+            <w:r>
+              <w:t xml:space="preserve"> and </w:t>
+            </w:r>
+            <w:proofErr w:type="spellStart"/>
+            <w:r>
+              <w:t>Max_Engage_Count</w:t>
+            </w:r>
+            <w:proofErr w:type="spellEnd"/>
+            <w:r>
+              <w:t xml:space="preserve"> i</w:t>
+            </w:r>
+            <w:bookmarkStart w:id="18" w:name="_GoBack"/>
+            <w:bookmarkEnd w:id="18"/>
+            <w:r>
+              <w:t>s exceeded</w:t>
+            </w:r>
+          </w:p>
+        </w:tc>
+      </w:tr>
+      <w:tr>
+        <w:tc>
+          <w:tcPr>
+            <w:tcW w:w="1530" w:type="dxa"/>
+            <w:tcMar>
+              <w:top w:w="100" w:type="dxa"/>
+              <w:left w:w="100" w:type="dxa"/>
+              <w:bottom w:w="100" w:type="dxa"/>
+              <w:right w:w="100" w:type="dxa"/>
+            </w:tcMar>
+          </w:tcPr>
+          <w:p>
+            <w:pPr>
+              <w:widowControl w:val="0"/>
+              <w:spacing w:line="240" w:lineRule="auto"/>
+            </w:pPr>
+            <w:r>
+              <w:lastRenderedPageBreak/>
+              <w:t>Functional</w:t>
+            </w:r>
+          </w:p>
+          <w:p>
+            <w:pPr>
+              <w:widowControl w:val="0"/>
+              <w:spacing w:line="240" w:lineRule="auto"/>
+            </w:pPr>
+            <w:r>
+              <w:t>Safety</w:t>
+            </w:r>
+          </w:p>
+          <w:p>
+            <w:pPr>
+              <w:widowControl w:val="0"/>
+              <w:spacing w:line="240" w:lineRule="auto"/>
+            </w:pPr>
+            <w:r>
+              <w:t>Requirement</w:t>
+            </w:r>
+          </w:p>
+          <w:p>
+            <w:pPr>
+              <w:widowControl w:val="0"/>
+              <w:spacing w:line="240" w:lineRule="auto"/>
+            </w:pPr>
+            <w:r>
+              <w:t>02-02</w:t>
+            </w:r>
+          </w:p>
+        </w:tc>
+        <w:tc>
+          <w:tcPr>
+            <w:tcW w:w="4155" w:type="dxa"/>
+            <w:tcMar>
+              <w:top w:w="100" w:type="dxa"/>
+              <w:left w:w="100" w:type="dxa"/>
+              <w:bottom w:w="100" w:type="dxa"/>
+              <w:right w:w="100" w:type="dxa"/>
+            </w:tcMar>
+          </w:tcPr>
+          <w:p>
+            <w:pPr>
+              <w:widowControl w:val="0"/>
+            </w:pPr>
+            <w:r>
+              <w:t xml:space="preserve">Validate if Lane Keeping Assistance sends zero torque to motor if Driver applies torque more than </w:t>
+            </w:r>
+            <w:proofErr w:type="spellStart"/>
+            <w:r>
+              <w:t>Max_Driver_Torque</w:t>
+            </w:r>
+            <w:proofErr w:type="spellEnd"/>
+            <w:r>
+              <w:t xml:space="preserve"> on steering wheel</w:t>
+            </w:r>
+          </w:p>
+        </w:tc>
+        <w:tc>
+          <w:tcPr>
+            <w:tcW w:w="4005" w:type="dxa"/>
+            <w:tcMar>
+              <w:top w:w="100" w:type="dxa"/>
+              <w:left w:w="100" w:type="dxa"/>
+              <w:bottom w:w="100" w:type="dxa"/>
+              <w:right w:w="100" w:type="dxa"/>
+            </w:tcMar>
+          </w:tcPr>
+          <w:p>
+            <w:pPr>
+              <w:widowControl w:val="0"/>
+              <w:spacing w:line="240" w:lineRule="auto"/>
+            </w:pPr>
+            <w:r>
+              <w:t xml:space="preserve">Verify that Lane Keeping Assistance function sends zero torque when driver torque is more than </w:t>
+            </w:r>
+            <w:proofErr w:type="spellStart"/>
+            <w:r>
+              <w:t>Max_Driver_Torque</w:t>
+            </w:r>
+            <w:proofErr w:type="spellEnd"/>
           </w:p>
         </w:tc>
       </w:tr>
@@ -4272,12 +4676,11 @@
         <w:pStyle w:val="Heading2"/>
         <w:contextualSpacing w:val="0"/>
       </w:pPr>
-      <w:bookmarkStart w:id="18" w:name="_74udkdvf7nod" w:colFirst="0" w:colLast="0"/>
-      <w:bookmarkEnd w:id="18"/>
+      <w:bookmarkStart w:id="19" w:name="_Toc515273196"/>
       <w:r>
-        <w:lastRenderedPageBreak/>
         <w:t>Refinement of the System Architecture</w:t>
       </w:r>
+      <w:bookmarkEnd w:id="19"/>
     </w:p>
     <w:p>
       <w:r>
@@ -4328,16 +4731,17 @@
         </w:drawing>
       </w:r>
     </w:p>
+    <w:p/>
     <w:p>
       <w:pPr>
         <w:pStyle w:val="Heading2"/>
         <w:contextualSpacing w:val="0"/>
       </w:pPr>
-      <w:bookmarkStart w:id="19" w:name="_g2lqf7kmbspk" w:colFirst="0" w:colLast="0"/>
-      <w:bookmarkEnd w:id="19"/>
+      <w:bookmarkStart w:id="20" w:name="_Toc515273197"/>
       <w:r>
         <w:t>Allocation of Functional Safety Requirements to Architecture Elements</w:t>
       </w:r>
+      <w:bookmarkEnd w:id="20"/>
     </w:p>
     <w:p/>
     <w:tbl>
@@ -4516,6 +4920,7 @@
               <w:spacing w:line="240" w:lineRule="auto"/>
             </w:pPr>
             <w:r>
+              <w:lastRenderedPageBreak/>
               <w:t>Functional</w:t>
             </w:r>
           </w:p>
@@ -4561,6 +4966,20 @@
             <w:pPr>
               <w:widowControl w:val="0"/>
             </w:pPr>
+            <w:r>
+              <w:t xml:space="preserve">The </w:t>
+            </w:r>
+            <w:r>
+              <w:t>Electronic power steering ECU</w:t>
+            </w:r>
+            <w:r>
+              <w:t xml:space="preserve"> shall ensure than oscillating torque amplitude is less than </w:t>
+            </w:r>
+            <w:proofErr w:type="spellStart"/>
+            <w:r>
+              <w:t>Max_Torque_Amplitude</w:t>
+            </w:r>
+            <w:proofErr w:type="spellEnd"/>
           </w:p>
         </w:tc>
         <w:tc>
@@ -4577,10 +4996,17 @@
             <w:pPr>
               <w:widowControl w:val="0"/>
               <w:spacing w:line="240" w:lineRule="auto"/>
-              <w:rPr>
-                <w:b/>
-              </w:rPr>
-            </w:pPr>
+              <w:jc w:val="center"/>
+              <w:rPr>
+                <w:b/>
+              </w:rPr>
+            </w:pPr>
+            <w:r>
+              <w:rPr>
+                <w:b/>
+              </w:rPr>
+              <w:t>X</w:t>
+            </w:r>
           </w:p>
         </w:tc>
         <w:tc>
@@ -4597,6 +5023,7 @@
             <w:pPr>
               <w:widowControl w:val="0"/>
               <w:spacing w:line="240" w:lineRule="auto"/>
+              <w:jc w:val="center"/>
               <w:rPr>
                 <w:b/>
               </w:rPr>
@@ -4617,6 +5044,7 @@
             <w:pPr>
               <w:widowControl w:val="0"/>
               <w:spacing w:line="240" w:lineRule="auto"/>
+              <w:jc w:val="center"/>
               <w:rPr>
                 <w:b/>
               </w:rPr>
@@ -4686,6 +5114,20 @@
             <w:pPr>
               <w:widowControl w:val="0"/>
             </w:pPr>
+            <w:r>
+              <w:t xml:space="preserve">The </w:t>
+            </w:r>
+            <w:r>
+              <w:t>Electronic power steering ECU</w:t>
+            </w:r>
+            <w:r>
+              <w:t xml:space="preserve"> shall ensure than oscillating torque frequency is less than </w:t>
+            </w:r>
+            <w:proofErr w:type="spellStart"/>
+            <w:r>
+              <w:t>Max_Torque_Frequency</w:t>
+            </w:r>
+            <w:proofErr w:type="spellEnd"/>
           </w:p>
         </w:tc>
         <w:tc>
@@ -4702,10 +5144,17 @@
             <w:pPr>
               <w:widowControl w:val="0"/>
               <w:spacing w:line="240" w:lineRule="auto"/>
-              <w:rPr>
-                <w:b/>
-              </w:rPr>
-            </w:pPr>
+              <w:jc w:val="center"/>
+              <w:rPr>
+                <w:b/>
+              </w:rPr>
+            </w:pPr>
+            <w:r>
+              <w:rPr>
+                <w:b/>
+              </w:rPr>
+              <w:t>X</w:t>
+            </w:r>
           </w:p>
         </w:tc>
         <w:tc>
@@ -4722,6 +5171,7 @@
             <w:pPr>
               <w:widowControl w:val="0"/>
               <w:spacing w:line="240" w:lineRule="auto"/>
+              <w:jc w:val="center"/>
               <w:rPr>
                 <w:b/>
               </w:rPr>
@@ -4742,6 +5192,7 @@
             <w:pPr>
               <w:widowControl w:val="0"/>
               <w:spacing w:line="240" w:lineRule="auto"/>
+              <w:jc w:val="center"/>
               <w:rPr>
                 <w:b/>
               </w:rPr>
@@ -4793,6 +5244,151 @@
               <w:spacing w:line="240" w:lineRule="auto"/>
             </w:pPr>
             <w:r>
+              <w:t>01-03</w:t>
+            </w:r>
+          </w:p>
+        </w:tc>
+        <w:tc>
+          <w:tcPr>
+            <w:tcW w:w="3510" w:type="dxa"/>
+            <w:tcMar>
+              <w:top w:w="100" w:type="dxa"/>
+              <w:left w:w="100" w:type="dxa"/>
+              <w:bottom w:w="100" w:type="dxa"/>
+              <w:right w:w="100" w:type="dxa"/>
+            </w:tcMar>
+          </w:tcPr>
+          <w:p>
+            <w:pPr>
+              <w:widowControl w:val="0"/>
+            </w:pPr>
+            <w:r>
+              <w:t xml:space="preserve">The Lane Departure warning function shall turn off when </w:t>
+            </w:r>
+            <w:proofErr w:type="spellStart"/>
+            <w:r>
+              <w:t>Lane_Not_Found</w:t>
+            </w:r>
+            <w:proofErr w:type="spellEnd"/>
+            <w:r>
+              <w:t xml:space="preserve"> is set</w:t>
+            </w:r>
+          </w:p>
+        </w:tc>
+        <w:tc>
+          <w:tcPr>
+            <w:tcW w:w="1350" w:type="dxa"/>
+            <w:tcMar>
+              <w:top w:w="100" w:type="dxa"/>
+              <w:left w:w="100" w:type="dxa"/>
+              <w:bottom w:w="100" w:type="dxa"/>
+              <w:right w:w="100" w:type="dxa"/>
+            </w:tcMar>
+          </w:tcPr>
+          <w:p>
+            <w:pPr>
+              <w:widowControl w:val="0"/>
+              <w:spacing w:line="240" w:lineRule="auto"/>
+              <w:jc w:val="center"/>
+              <w:rPr>
+                <w:b/>
+              </w:rPr>
+            </w:pPr>
+          </w:p>
+        </w:tc>
+        <w:tc>
+          <w:tcPr>
+            <w:tcW w:w="1245" w:type="dxa"/>
+            <w:tcMar>
+              <w:top w:w="100" w:type="dxa"/>
+              <w:left w:w="100" w:type="dxa"/>
+              <w:bottom w:w="100" w:type="dxa"/>
+              <w:right w:w="100" w:type="dxa"/>
+            </w:tcMar>
+          </w:tcPr>
+          <w:p>
+            <w:pPr>
+              <w:widowControl w:val="0"/>
+              <w:spacing w:line="240" w:lineRule="auto"/>
+              <w:jc w:val="center"/>
+              <w:rPr>
+                <w:b/>
+              </w:rPr>
+            </w:pPr>
+            <w:r>
+              <w:rPr>
+                <w:b/>
+              </w:rPr>
+              <w:t>X</w:t>
+            </w:r>
+          </w:p>
+        </w:tc>
+        <w:tc>
+          <w:tcPr>
+            <w:tcW w:w="1920" w:type="dxa"/>
+            <w:tcMar>
+              <w:top w:w="100" w:type="dxa"/>
+              <w:left w:w="100" w:type="dxa"/>
+              <w:bottom w:w="100" w:type="dxa"/>
+              <w:right w:w="100" w:type="dxa"/>
+            </w:tcMar>
+          </w:tcPr>
+          <w:p>
+            <w:pPr>
+              <w:widowControl w:val="0"/>
+              <w:spacing w:line="240" w:lineRule="auto"/>
+              <w:jc w:val="center"/>
+              <w:rPr>
+                <w:b/>
+              </w:rPr>
+            </w:pPr>
+          </w:p>
+        </w:tc>
+      </w:tr>
+      <w:tr>
+        <w:tc>
+          <w:tcPr>
+            <w:tcW w:w="1530" w:type="dxa"/>
+            <w:tcMar>
+              <w:top w:w="100" w:type="dxa"/>
+              <w:left w:w="100" w:type="dxa"/>
+              <w:bottom w:w="100" w:type="dxa"/>
+              <w:right w:w="100" w:type="dxa"/>
+            </w:tcMar>
+          </w:tcPr>
+          <w:p>
+            <w:pPr>
+              <w:widowControl w:val="0"/>
+              <w:spacing w:line="240" w:lineRule="auto"/>
+            </w:pPr>
+            <w:r>
+              <w:t>Functional</w:t>
+            </w:r>
+          </w:p>
+          <w:p>
+            <w:pPr>
+              <w:widowControl w:val="0"/>
+              <w:spacing w:line="240" w:lineRule="auto"/>
+            </w:pPr>
+            <w:r>
+              <w:t>Safety</w:t>
+            </w:r>
+          </w:p>
+          <w:p>
+            <w:pPr>
+              <w:widowControl w:val="0"/>
+              <w:spacing w:line="240" w:lineRule="auto"/>
+            </w:pPr>
+            <w:r>
+              <w:t>Requirement</w:t>
+            </w:r>
+          </w:p>
+          <w:p>
+            <w:pPr>
+              <w:widowControl w:val="0"/>
+              <w:spacing w:line="240" w:lineRule="auto"/>
+            </w:pPr>
+            <w:r>
               <w:t>02-01</w:t>
             </w:r>
           </w:p>
@@ -4811,6 +5407,25 @@
             <w:pPr>
               <w:widowControl w:val="0"/>
             </w:pPr>
+            <w:r>
+              <w:t xml:space="preserve">The Electronic power steering ECU shall apply torque for duration </w:t>
+            </w:r>
+            <w:proofErr w:type="spellStart"/>
+            <w:r>
+              <w:t>Max_Duration</w:t>
+            </w:r>
+            <w:proofErr w:type="spellEnd"/>
+            <w:r>
+              <w:t xml:space="preserve"> and </w:t>
+            </w:r>
+            <w:proofErr w:type="spellStart"/>
+            <w:r>
+              <w:t>Max_Engage_Count</w:t>
+            </w:r>
+            <w:proofErr w:type="spellEnd"/>
+            <w:r>
+              <w:t xml:space="preserve"> number of times</w:t>
+            </w:r>
           </w:p>
         </w:tc>
         <w:tc>
@@ -4827,10 +5442,17 @@
             <w:pPr>
               <w:widowControl w:val="0"/>
               <w:spacing w:line="240" w:lineRule="auto"/>
-              <w:rPr>
-                <w:b/>
-              </w:rPr>
-            </w:pPr>
+              <w:jc w:val="center"/>
+              <w:rPr>
+                <w:b/>
+              </w:rPr>
+            </w:pPr>
+            <w:r>
+              <w:rPr>
+                <w:b/>
+              </w:rPr>
+              <w:t>X</w:t>
+            </w:r>
           </w:p>
         </w:tc>
         <w:tc>
@@ -4847,6 +5469,7 @@
             <w:pPr>
               <w:widowControl w:val="0"/>
               <w:spacing w:line="240" w:lineRule="auto"/>
+              <w:jc w:val="center"/>
               <w:rPr>
                 <w:b/>
               </w:rPr>
@@ -4867,6 +5490,152 @@
             <w:pPr>
               <w:widowControl w:val="0"/>
               <w:spacing w:line="240" w:lineRule="auto"/>
+              <w:jc w:val="center"/>
+              <w:rPr>
+                <w:b/>
+              </w:rPr>
+            </w:pPr>
+          </w:p>
+        </w:tc>
+      </w:tr>
+      <w:tr>
+        <w:tc>
+          <w:tcPr>
+            <w:tcW w:w="1530" w:type="dxa"/>
+            <w:tcMar>
+              <w:top w:w="100" w:type="dxa"/>
+              <w:left w:w="100" w:type="dxa"/>
+              <w:bottom w:w="100" w:type="dxa"/>
+              <w:right w:w="100" w:type="dxa"/>
+            </w:tcMar>
+          </w:tcPr>
+          <w:p>
+            <w:pPr>
+              <w:widowControl w:val="0"/>
+              <w:spacing w:line="240" w:lineRule="auto"/>
+            </w:pPr>
+            <w:r>
+              <w:t>Functional</w:t>
+            </w:r>
+          </w:p>
+          <w:p>
+            <w:pPr>
+              <w:widowControl w:val="0"/>
+              <w:spacing w:line="240" w:lineRule="auto"/>
+            </w:pPr>
+            <w:r>
+              <w:t>Safety</w:t>
+            </w:r>
+          </w:p>
+          <w:p>
+            <w:pPr>
+              <w:widowControl w:val="0"/>
+              <w:spacing w:line="240" w:lineRule="auto"/>
+            </w:pPr>
+            <w:r>
+              <w:t>Requirement</w:t>
+            </w:r>
+          </w:p>
+          <w:p>
+            <w:pPr>
+              <w:widowControl w:val="0"/>
+              <w:spacing w:line="240" w:lineRule="auto"/>
+            </w:pPr>
+            <w:r>
+              <w:t>02-02</w:t>
+            </w:r>
+          </w:p>
+        </w:tc>
+        <w:tc>
+          <w:tcPr>
+            <w:tcW w:w="3510" w:type="dxa"/>
+            <w:tcMar>
+              <w:top w:w="100" w:type="dxa"/>
+              <w:left w:w="100" w:type="dxa"/>
+              <w:bottom w:w="100" w:type="dxa"/>
+              <w:right w:w="100" w:type="dxa"/>
+            </w:tcMar>
+          </w:tcPr>
+          <w:p>
+            <w:pPr>
+              <w:widowControl w:val="0"/>
+            </w:pPr>
+            <w:r>
+              <w:t xml:space="preserve">The Electronic power steering ECU sends zero torque to motor if Driver applies torque more than </w:t>
+            </w:r>
+            <w:proofErr w:type="spellStart"/>
+            <w:r>
+              <w:t>Max_Driver_Torque</w:t>
+            </w:r>
+            <w:proofErr w:type="spellEnd"/>
+            <w:r>
+              <w:t xml:space="preserve"> on steering wheel</w:t>
+            </w:r>
+          </w:p>
+        </w:tc>
+        <w:tc>
+          <w:tcPr>
+            <w:tcW w:w="1350" w:type="dxa"/>
+            <w:tcMar>
+              <w:top w:w="100" w:type="dxa"/>
+              <w:left w:w="100" w:type="dxa"/>
+              <w:bottom w:w="100" w:type="dxa"/>
+              <w:right w:w="100" w:type="dxa"/>
+            </w:tcMar>
+          </w:tcPr>
+          <w:p>
+            <w:pPr>
+              <w:widowControl w:val="0"/>
+              <w:spacing w:line="240" w:lineRule="auto"/>
+              <w:jc w:val="center"/>
+              <w:rPr>
+                <w:b/>
+              </w:rPr>
+            </w:pPr>
+            <w:r>
+              <w:rPr>
+                <w:b/>
+              </w:rPr>
+              <w:t>X</w:t>
+            </w:r>
+          </w:p>
+        </w:tc>
+        <w:tc>
+          <w:tcPr>
+            <w:tcW w:w="1245" w:type="dxa"/>
+            <w:tcMar>
+              <w:top w:w="100" w:type="dxa"/>
+              <w:left w:w="100" w:type="dxa"/>
+              <w:bottom w:w="100" w:type="dxa"/>
+              <w:right w:w="100" w:type="dxa"/>
+            </w:tcMar>
+          </w:tcPr>
+          <w:p>
+            <w:pPr>
+              <w:widowControl w:val="0"/>
+              <w:spacing w:line="240" w:lineRule="auto"/>
+              <w:jc w:val="center"/>
+              <w:rPr>
+                <w:b/>
+              </w:rPr>
+            </w:pPr>
+          </w:p>
+        </w:tc>
+        <w:tc>
+          <w:tcPr>
+            <w:tcW w:w="1920" w:type="dxa"/>
+            <w:tcMar>
+              <w:top w:w="100" w:type="dxa"/>
+              <w:left w:w="100" w:type="dxa"/>
+              <w:bottom w:w="100" w:type="dxa"/>
+              <w:right w:w="100" w:type="dxa"/>
+            </w:tcMar>
+          </w:tcPr>
+          <w:p>
+            <w:pPr>
+              <w:widowControl w:val="0"/>
+              <w:spacing w:line="240" w:lineRule="auto"/>
+              <w:jc w:val="center"/>
               <w:rPr>
                 <w:b/>
               </w:rPr>
@@ -4882,11 +5651,11 @@
         <w:pStyle w:val="Heading2"/>
         <w:contextualSpacing w:val="0"/>
       </w:pPr>
-      <w:bookmarkStart w:id="20" w:name="_4w6r8buy4lrp" w:colFirst="0" w:colLast="0"/>
-      <w:bookmarkEnd w:id="20"/>
+      <w:bookmarkStart w:id="21" w:name="_Toc515273198"/>
       <w:r>
         <w:t>Warning and Degradation Concept</w:t>
       </w:r>
+      <w:bookmarkEnd w:id="21"/>
     </w:p>
     <w:p/>
     <w:tbl>
@@ -5084,6 +5853,9 @@
               <w:widowControl w:val="0"/>
               <w:spacing w:line="240" w:lineRule="auto"/>
             </w:pPr>
+            <w:r>
+              <w:t>Turn off Lane Departure Warning Function</w:t>
+            </w:r>
           </w:p>
         </w:tc>
         <w:tc>
@@ -5101,6 +5873,36 @@
               <w:widowControl w:val="0"/>
               <w:spacing w:line="240" w:lineRule="auto"/>
             </w:pPr>
+            <w:r>
+              <w:t>Malfunction_01</w:t>
+            </w:r>
+          </w:p>
+          <w:p>
+            <w:pPr>
+              <w:widowControl w:val="0"/>
+              <w:spacing w:line="240" w:lineRule="auto"/>
+            </w:pPr>
+            <w:r>
+              <w:t>Malfunction_02</w:t>
+            </w:r>
+          </w:p>
+          <w:p>
+            <w:pPr>
+              <w:widowControl w:val="0"/>
+              <w:spacing w:line="240" w:lineRule="auto"/>
+            </w:pPr>
+            <w:r>
+              <w:t>Malfunction_05</w:t>
+            </w:r>
+          </w:p>
+          <w:p>
+            <w:pPr>
+              <w:widowControl w:val="0"/>
+              <w:spacing w:line="240" w:lineRule="auto"/>
+            </w:pPr>
+            <w:r>
+              <w:t>Malfunction_06</w:t>
+            </w:r>
           </w:p>
         </w:tc>
         <w:tc>
@@ -5118,6 +5920,9 @@
               <w:widowControl w:val="0"/>
               <w:spacing w:line="240" w:lineRule="auto"/>
             </w:pPr>
+            <w:r>
+              <w:t>Yes</w:t>
+            </w:r>
           </w:p>
         </w:tc>
         <w:tc>
@@ -5135,6 +5940,9 @@
               <w:widowControl w:val="0"/>
               <w:spacing w:line="240" w:lineRule="auto"/>
             </w:pPr>
+            <w:r>
+              <w:t>Lane Departure Warning Malfunction warning on car display</w:t>
+            </w:r>
           </w:p>
         </w:tc>
       </w:tr>
@@ -5174,6 +5982,9 @@
               <w:widowControl w:val="0"/>
               <w:spacing w:line="240" w:lineRule="auto"/>
             </w:pPr>
+            <w:r>
+              <w:t>Turn off Lane Keeping Assistance Function</w:t>
+            </w:r>
           </w:p>
         </w:tc>
         <w:tc>
@@ -5191,6 +6002,18 @@
               <w:widowControl w:val="0"/>
               <w:spacing w:line="240" w:lineRule="auto"/>
             </w:pPr>
+            <w:r>
+              <w:t>Malfunction_03</w:t>
+            </w:r>
+          </w:p>
+          <w:p>
+            <w:pPr>
+              <w:widowControl w:val="0"/>
+              <w:spacing w:line="240" w:lineRule="auto"/>
+            </w:pPr>
+            <w:r>
+              <w:t>Malfunction_04</w:t>
+            </w:r>
           </w:p>
         </w:tc>
         <w:tc>
@@ -5208,6 +6031,9 @@
               <w:widowControl w:val="0"/>
               <w:spacing w:line="240" w:lineRule="auto"/>
             </w:pPr>
+            <w:r>
+              <w:t>Yes</w:t>
+            </w:r>
           </w:p>
         </w:tc>
         <w:tc>
@@ -5225,6 +6051,13 @@
               <w:widowControl w:val="0"/>
               <w:spacing w:line="240" w:lineRule="auto"/>
             </w:pPr>
+            <w:r>
+              <w:t xml:space="preserve">Lane Keeping Assistance Malfunction warning on car </w:t>
+            </w:r>
+            <w:r>
+              <w:lastRenderedPageBreak/>
+              <w:t>display</w:t>
+            </w:r>
           </w:p>
         </w:tc>
       </w:tr>
@@ -6029,6 +6862,55 @@
       <w:contextualSpacing/>
     </w:pPr>
   </w:style>
+  <w:style w:type="paragraph" w:styleId="TOC1">
+    <w:name w:val="toc 1"/>
+    <w:basedOn w:val="Normal"/>
+    <w:next w:val="Normal"/>
+    <w:autoRedefine/>
+    <w:uiPriority w:val="39"/>
+    <w:unhideWhenUsed/>
+    <w:rsid w:val="00C520C5"/>
+    <w:pPr>
+      <w:spacing w:after="100"/>
+    </w:pPr>
+  </w:style>
+  <w:style w:type="paragraph" w:styleId="TOC2">
+    <w:name w:val="toc 2"/>
+    <w:basedOn w:val="Normal"/>
+    <w:next w:val="Normal"/>
+    <w:autoRedefine/>
+    <w:uiPriority w:val="39"/>
+    <w:unhideWhenUsed/>
+    <w:rsid w:val="00C520C5"/>
+    <w:pPr>
+      <w:spacing w:after="100"/>
+      <w:ind w:left="220"/>
+    </w:pPr>
+  </w:style>
+  <w:style w:type="paragraph" w:styleId="TOC3">
+    <w:name w:val="toc 3"/>
+    <w:basedOn w:val="Normal"/>
+    <w:next w:val="Normal"/>
+    <w:autoRedefine/>
+    <w:uiPriority w:val="39"/>
+    <w:unhideWhenUsed/>
+    <w:rsid w:val="00C520C5"/>
+    <w:pPr>
+      <w:spacing w:after="100"/>
+      <w:ind w:left="440"/>
+    </w:pPr>
+  </w:style>
+  <w:style w:type="character" w:styleId="Hyperlink">
+    <w:name w:val="Hyperlink"/>
+    <w:basedOn w:val="DefaultParagraphFont"/>
+    <w:uiPriority w:val="99"/>
+    <w:unhideWhenUsed/>
+    <w:rsid w:val="00C520C5"/>
+    <w:rPr>
+      <w:color w:val="0563C1" w:themeColor="hyperlink"/>
+      <w:u w:val="single"/>
+    </w:rPr>
+  </w:style>
 </w:styles>
 </file>
 
